--- a/pert6/laprak pert6.docx
+++ b/pert6/laprak pert6.docx
@@ -29,24 +29,7 @@
           <w:lang w:val="sv-SE"/>
         </w:rPr>
         <w:tab/>
-      </w:r>
-      <w:r>
-        <w:rPr>
-          <w:rFonts w:ascii="Times New Roman" w:hAnsi="Times New Roman" w:cs="Times New Roman"/>
-          <w:sz w:val="24"/>
-          <w:szCs w:val="24"/>
-          <w:lang w:val="sv-SE"/>
-        </w:rPr>
-        <w:t>: </w:t>
-      </w:r>
-      <w:r>
-        <w:rPr>
-          <w:rFonts w:ascii="Times New Roman" w:hAnsi="Times New Roman" w:cs="Times New Roman"/>
-          <w:sz w:val="24"/>
-          <w:szCs w:val="24"/>
-          <w:lang w:val="sv-SE"/>
-        </w:rPr>
-        <w:t>Intan Ayu Tsalisatul Arifah</w:t>
+        <w:t>: Bagas Cahya Setiadi</w:t>
       </w:r>
     </w:p>
     <w:p>
@@ -81,22 +64,7 @@
           <w:szCs w:val="24"/>
         </w:rPr>
         <w:tab/>
-      </w:r>
-      <w:r>
-        <w:rPr>
-          <w:rFonts w:ascii="Times New Roman" w:hAnsi="Times New Roman" w:cs="Times New Roman"/>
-          <w:sz w:val="24"/>
-          <w:szCs w:val="24"/>
-        </w:rPr>
-        <w:t>: </w:t>
-      </w:r>
-      <w:r>
-        <w:rPr>
-          <w:rFonts w:ascii="Times New Roman" w:hAnsi="Times New Roman" w:cs="Times New Roman"/>
-          <w:sz w:val="24"/>
-          <w:szCs w:val="24"/>
-        </w:rPr>
-        <w:t>H1D024027</w:t>
+        <w:t>: H1D024075</w:t>
       </w:r>
     </w:p>
     <w:p>
@@ -123,40 +91,23 @@
           <w:szCs w:val="24"/>
         </w:rPr>
         <w:tab/>
-      </w:r>
-      <w:r>
-        <w:rPr>
-          <w:rFonts w:ascii="Times New Roman" w:hAnsi="Times New Roman" w:cs="Times New Roman"/>
-          <w:sz w:val="24"/>
-          <w:szCs w:val="24"/>
-        </w:rPr>
-        <w:t>: Shif</w:t>
-      </w:r>
-      <w:r>
-        <w:rPr>
-          <w:rFonts w:ascii="Times New Roman" w:hAnsi="Times New Roman" w:cs="Times New Roman"/>
-          <w:sz w:val="24"/>
-          <w:szCs w:val="24"/>
-        </w:rPr>
-        <w:t>t B</w:t>
-      </w:r>
-    </w:p>
-    <w:p>
-      <w:pPr>
-        <w:jc w:val="both"/>
-        <w:rPr>
-          <w:rFonts w:ascii="Times New Roman" w:hAnsi="Times New Roman" w:cs="Times New Roman"/>
-          <w:sz w:val="24"/>
-          <w:szCs w:val="24"/>
-          <w:lang w:val="sv-SE"/>
-        </w:rPr>
-      </w:pPr>
-      <w:r>
-        <w:rPr>
-          <w:rFonts w:ascii="Times New Roman" w:hAnsi="Times New Roman" w:cs="Times New Roman"/>
-          <w:sz w:val="24"/>
-          <w:szCs w:val="24"/>
-          <w:lang w:val="sv-SE"/>
+        <w:t>: Shift D</w:t>
+      </w:r>
+    </w:p>
+    <w:p>
+      <w:pPr>
+        <w:jc w:val="both"/>
+        <w:rPr>
+          <w:rFonts w:ascii="Times New Roman" w:hAnsi="Times New Roman" w:cs="Times New Roman"/>
+          <w:sz w:val="24"/>
+          <w:szCs w:val="24"/>
+        </w:rPr>
+      </w:pPr>
+      <w:r>
+        <w:rPr>
+          <w:rFonts w:ascii="Times New Roman" w:hAnsi="Times New Roman" w:cs="Times New Roman"/>
+          <w:sz w:val="24"/>
+          <w:szCs w:val="24"/>
         </w:rPr>
         <w:t>Shift KRS</w:t>
       </w:r>
@@ -167,7 +118,6 @@
           <w:bCs/>
           <w:sz w:val="24"/>
           <w:szCs w:val="24"/>
-          <w:lang w:val="sv-SE"/>
         </w:rPr>
         <w:tab/>
       </w:r>
@@ -176,18 +126,8 @@
           <w:rFonts w:ascii="Times New Roman" w:hAnsi="Times New Roman" w:cs="Times New Roman"/>
           <w:sz w:val="24"/>
           <w:szCs w:val="24"/>
-          <w:lang w:val="sv-SE"/>
-        </w:rPr>
-        <w:t xml:space="preserve">: Shift </w:t>
-      </w:r>
-      <w:r>
-        <w:rPr>
-          <w:rFonts w:ascii="Times New Roman" w:hAnsi="Times New Roman" w:cs="Times New Roman"/>
-          <w:sz w:val="24"/>
-          <w:szCs w:val="24"/>
-          <w:lang w:val="sv-SE"/>
-        </w:rPr>
-        <w:t>I</w:t>
+        </w:rPr>
+        <w:t>: Shift I</w:t>
       </w:r>
     </w:p>
     <w:p>
@@ -244,17 +184,7 @@
           <w:sz w:val="24"/>
           <w:szCs w:val="24"/>
         </w:rPr>
-        <w:t xml:space="preserve">PERTEMUAN </w:t>
-      </w:r>
-      <w:r>
-        <w:rPr>
-          <w:rFonts w:ascii="Times New Roman" w:hAnsi="Times New Roman" w:cs="Times New Roman"/>
-          <w:b/>
-          <w:bCs/>
-          <w:sz w:val="24"/>
-          <w:szCs w:val="24"/>
-        </w:rPr>
-        <w:t>6</w:t>
+        <w:t>PERTEMUAN 6</w:t>
       </w:r>
     </w:p>
     <w:p>
@@ -379,34 +309,14 @@
           <w:szCs w:val="24"/>
         </w:rPr>
       </w:pPr>
-      <w:proofErr w:type="spellStart"/>
-      <w:r>
-        <w:rPr>
-          <w:rFonts w:ascii="Times New Roman" w:hAnsi="Times New Roman" w:cs="Times New Roman"/>
-          <w:sz w:val="24"/>
-          <w:szCs w:val="24"/>
-        </w:rPr>
-        <w:t>Mengaktifkan</w:t>
-      </w:r>
-      <w:proofErr w:type="spellEnd"/>
-      <w:r>
-        <w:rPr>
-          <w:rFonts w:ascii="Times New Roman" w:hAnsi="Times New Roman" w:cs="Times New Roman"/>
-          <w:sz w:val="24"/>
-          <w:szCs w:val="24"/>
-        </w:rPr>
-        <w:t xml:space="preserve"> </w:t>
-      </w:r>
-      <w:proofErr w:type="spellStart"/>
-      <w:r>
-        <w:rPr>
-          <w:rFonts w:ascii="Times New Roman" w:hAnsi="Times New Roman" w:cs="Times New Roman"/>
-          <w:sz w:val="24"/>
-          <w:szCs w:val="24"/>
-        </w:rPr>
-        <w:t>mesin</w:t>
-      </w:r>
-      <w:proofErr w:type="spellEnd"/>
+      <w:r>
+        <w:rPr>
+          <w:rFonts w:ascii="Times New Roman" w:hAnsi="Times New Roman" w:cs="Times New Roman"/>
+          <w:sz w:val="24"/>
+          <w:szCs w:val="24"/>
+        </w:rPr>
+        <w:t>Mengaktifkan mesin</w:t>
+      </w:r>
     </w:p>
     <w:p>
       <w:pPr>
@@ -422,52 +332,14 @@
           <w:szCs w:val="24"/>
         </w:rPr>
       </w:pPr>
-      <w:proofErr w:type="spellStart"/>
-      <w:r>
-        <w:rPr>
-          <w:rFonts w:ascii="Times New Roman" w:hAnsi="Times New Roman" w:cs="Times New Roman"/>
-          <w:sz w:val="24"/>
-          <w:szCs w:val="24"/>
-        </w:rPr>
-        <w:t>Menjelajah</w:t>
-      </w:r>
-      <w:proofErr w:type="spellEnd"/>
-      <w:r>
-        <w:rPr>
-          <w:rFonts w:ascii="Times New Roman" w:hAnsi="Times New Roman" w:cs="Times New Roman"/>
-          <w:sz w:val="24"/>
-          <w:szCs w:val="24"/>
-        </w:rPr>
-        <w:t xml:space="preserve"> </w:t>
-      </w:r>
-      <w:proofErr w:type="spellStart"/>
-      <w:r>
-        <w:rPr>
-          <w:rFonts w:ascii="Times New Roman" w:hAnsi="Times New Roman" w:cs="Times New Roman"/>
-          <w:sz w:val="24"/>
-          <w:szCs w:val="24"/>
-        </w:rPr>
-        <w:t>ruang</w:t>
-      </w:r>
-      <w:proofErr w:type="spellEnd"/>
-      <w:r>
-        <w:rPr>
-          <w:rFonts w:ascii="Times New Roman" w:hAnsi="Times New Roman" w:cs="Times New Roman"/>
-          <w:sz w:val="24"/>
-          <w:szCs w:val="24"/>
-        </w:rPr>
-        <w:t xml:space="preserve"> </w:t>
-      </w:r>
-      <w:proofErr w:type="spellStart"/>
-      <w:r>
-        <w:rPr>
-          <w:rFonts w:ascii="Times New Roman" w:hAnsi="Times New Roman" w:cs="Times New Roman"/>
-          <w:sz w:val="24"/>
-          <w:szCs w:val="24"/>
-        </w:rPr>
-        <w:t>galaksi</w:t>
-      </w:r>
-      <w:proofErr w:type="spellEnd"/>
+      <w:r>
+        <w:rPr>
+          <w:rFonts w:ascii="Times New Roman" w:hAnsi="Times New Roman" w:cs="Times New Roman"/>
+          <w:sz w:val="24"/>
+          <w:szCs w:val="24"/>
+        </w:rPr>
+        <w:t>Menjelajah ruang galaksi</w:t>
+      </w:r>
     </w:p>
     <w:p>
       <w:pPr>
@@ -623,45 +495,8 @@
           <w:sz w:val="24"/>
           <w:szCs w:val="24"/>
         </w:rPr>
-        <w:t xml:space="preserve">Constructor pada subclass </w:t>
-      </w:r>
-      <w:proofErr w:type="spellStart"/>
-      <w:r>
-        <w:rPr>
-          <w:rFonts w:ascii="Times New Roman" w:hAnsi="Times New Roman" w:cs="Times New Roman"/>
-          <w:sz w:val="24"/>
-          <w:szCs w:val="24"/>
-        </w:rPr>
-        <w:t>memanggil</w:t>
-      </w:r>
-      <w:proofErr w:type="spellEnd"/>
-      <w:r>
-        <w:rPr>
-          <w:rFonts w:ascii="Times New Roman" w:hAnsi="Times New Roman" w:cs="Times New Roman"/>
-          <w:sz w:val="24"/>
-          <w:szCs w:val="24"/>
-        </w:rPr>
-        <w:t xml:space="preserve"> constructor abstract class </w:t>
-      </w:r>
-      <w:proofErr w:type="spellStart"/>
-      <w:r>
-        <w:rPr>
-          <w:rFonts w:ascii="Times New Roman" w:hAnsi="Times New Roman" w:cs="Times New Roman"/>
-          <w:sz w:val="24"/>
-          <w:szCs w:val="24"/>
-        </w:rPr>
-        <w:t>menggunakan</w:t>
-      </w:r>
-      <w:proofErr w:type="spellEnd"/>
-      <w:r>
-        <w:rPr>
-          <w:rFonts w:ascii="Times New Roman" w:hAnsi="Times New Roman" w:cs="Times New Roman"/>
-          <w:sz w:val="24"/>
-          <w:szCs w:val="24"/>
-        </w:rPr>
-        <w:t xml:space="preserve"> keyword </w:t>
-      </w:r>
-      <w:proofErr w:type="gramStart"/>
+        <w:t xml:space="preserve">Constructor pada subclass memanggil constructor abstract class menggunakan keyword </w:t>
+      </w:r>
       <w:r>
         <w:rPr>
           <w:rStyle w:val="HTMLCode"/>
@@ -669,115 +504,15 @@
           <w:sz w:val="24"/>
           <w:szCs w:val="24"/>
         </w:rPr>
-        <w:t>super(</w:t>
-      </w:r>
-      <w:proofErr w:type="gramEnd"/>
-      <w:r>
-        <w:rPr>
-          <w:rStyle w:val="HTMLCode"/>
-          <w:rFonts w:ascii="Times New Roman" w:eastAsiaTheme="majorEastAsia" w:hAnsi="Times New Roman" w:cs="Times New Roman"/>
-          <w:sz w:val="24"/>
-          <w:szCs w:val="24"/>
-        </w:rPr>
-        <w:t>)</w:t>
-      </w:r>
-      <w:r>
-        <w:rPr>
-          <w:rFonts w:ascii="Times New Roman" w:hAnsi="Times New Roman" w:cs="Times New Roman"/>
-          <w:sz w:val="24"/>
-          <w:szCs w:val="24"/>
-        </w:rPr>
-        <w:t xml:space="preserve"> </w:t>
-      </w:r>
-      <w:proofErr w:type="spellStart"/>
-      <w:r>
-        <w:rPr>
-          <w:rFonts w:ascii="Times New Roman" w:hAnsi="Times New Roman" w:cs="Times New Roman"/>
-          <w:sz w:val="24"/>
-          <w:szCs w:val="24"/>
-        </w:rPr>
-        <w:t>untuk</w:t>
-      </w:r>
-      <w:proofErr w:type="spellEnd"/>
-      <w:r>
-        <w:rPr>
-          <w:rFonts w:ascii="Times New Roman" w:hAnsi="Times New Roman" w:cs="Times New Roman"/>
-          <w:sz w:val="24"/>
-          <w:szCs w:val="24"/>
-        </w:rPr>
-        <w:t xml:space="preserve"> </w:t>
-      </w:r>
-      <w:proofErr w:type="spellStart"/>
-      <w:r>
-        <w:rPr>
-          <w:rFonts w:ascii="Times New Roman" w:hAnsi="Times New Roman" w:cs="Times New Roman"/>
-          <w:sz w:val="24"/>
-          <w:szCs w:val="24"/>
-        </w:rPr>
-        <w:t>mengisi</w:t>
-      </w:r>
-      <w:proofErr w:type="spellEnd"/>
-      <w:r>
-        <w:rPr>
-          <w:rFonts w:ascii="Times New Roman" w:hAnsi="Times New Roman" w:cs="Times New Roman"/>
-          <w:sz w:val="24"/>
-          <w:szCs w:val="24"/>
-        </w:rPr>
-        <w:t xml:space="preserve"> </w:t>
-      </w:r>
-      <w:proofErr w:type="spellStart"/>
-      <w:r>
-        <w:rPr>
-          <w:rFonts w:ascii="Times New Roman" w:hAnsi="Times New Roman" w:cs="Times New Roman"/>
-          <w:sz w:val="24"/>
-          <w:szCs w:val="24"/>
-        </w:rPr>
-        <w:t>atribut</w:t>
-      </w:r>
-      <w:proofErr w:type="spellEnd"/>
-      <w:r>
-        <w:rPr>
-          <w:rFonts w:ascii="Times New Roman" w:hAnsi="Times New Roman" w:cs="Times New Roman"/>
-          <w:sz w:val="24"/>
-          <w:szCs w:val="24"/>
-        </w:rPr>
-        <w:t xml:space="preserve"> </w:t>
-      </w:r>
-      <w:proofErr w:type="spellStart"/>
-      <w:r>
-        <w:rPr>
-          <w:rFonts w:ascii="Times New Roman" w:hAnsi="Times New Roman" w:cs="Times New Roman"/>
-          <w:sz w:val="24"/>
-          <w:szCs w:val="24"/>
-        </w:rPr>
-        <w:t>dasar</w:t>
-      </w:r>
-      <w:proofErr w:type="spellEnd"/>
-      <w:r>
-        <w:rPr>
-          <w:rFonts w:ascii="Times New Roman" w:hAnsi="Times New Roman" w:cs="Times New Roman"/>
-          <w:sz w:val="24"/>
-          <w:szCs w:val="24"/>
-        </w:rPr>
-        <w:t xml:space="preserve"> </w:t>
-      </w:r>
-      <w:proofErr w:type="spellStart"/>
-      <w:r>
-        <w:rPr>
-          <w:rFonts w:ascii="Times New Roman" w:hAnsi="Times New Roman" w:cs="Times New Roman"/>
-          <w:sz w:val="24"/>
-          <w:szCs w:val="24"/>
-        </w:rPr>
-        <w:t>kendaraan</w:t>
-      </w:r>
-      <w:proofErr w:type="spellEnd"/>
-      <w:r>
-        <w:rPr>
-          <w:rFonts w:ascii="Times New Roman" w:hAnsi="Times New Roman" w:cs="Times New Roman"/>
-          <w:sz w:val="24"/>
-          <w:szCs w:val="24"/>
-        </w:rPr>
-        <w:t>.</w:t>
+        <w:t>super()</w:t>
+      </w:r>
+      <w:r>
+        <w:rPr>
+          <w:rFonts w:ascii="Times New Roman" w:hAnsi="Times New Roman" w:cs="Times New Roman"/>
+          <w:sz w:val="24"/>
+          <w:szCs w:val="24"/>
+        </w:rPr>
+        <w:t xml:space="preserve"> untuk mengisi atribut dasar kendaraan.</w:t>
       </w:r>
     </w:p>
     <w:p>
@@ -1070,61 +805,7 @@
           <w:szCs w:val="24"/>
           <w:lang w:val="sv-SE"/>
         </w:rPr>
-        <w:t xml:space="preserve">Menampilkan status akhir kendaraan </w:t>
-      </w:r>
-      <w:r>
-        <w:rPr>
-          <w:rFonts w:ascii="Times New Roman" w:hAnsi="Times New Roman" w:cs="Times New Roman"/>
-          <w:sz w:val="24"/>
-          <w:szCs w:val="24"/>
-          <w:lang w:val="sv-SE"/>
-        </w:rPr>
-        <w:t xml:space="preserve">seperti: </w:t>
-      </w:r>
-      <w:r>
-        <w:rPr>
-          <w:rFonts w:ascii="Times New Roman" w:hAnsi="Times New Roman" w:cs="Times New Roman"/>
-          <w:sz w:val="24"/>
-          <w:szCs w:val="24"/>
-          <w:lang w:val="sv-SE"/>
-        </w:rPr>
-        <w:t>Nama kendaraan</w:t>
-      </w:r>
-      <w:r>
-        <w:rPr>
-          <w:rFonts w:ascii="Times New Roman" w:hAnsi="Times New Roman" w:cs="Times New Roman"/>
-          <w:sz w:val="24"/>
-          <w:szCs w:val="24"/>
-          <w:lang w:val="sv-SE"/>
-        </w:rPr>
-        <w:t xml:space="preserve">, </w:t>
-      </w:r>
-      <w:r>
-        <w:rPr>
-          <w:rFonts w:ascii="Times New Roman" w:hAnsi="Times New Roman" w:cs="Times New Roman"/>
-          <w:sz w:val="24"/>
-          <w:szCs w:val="24"/>
-          <w:lang w:val="sv-SE"/>
-        </w:rPr>
-        <w:t>Sisa energi</w:t>
-      </w:r>
-      <w:r>
-        <w:rPr>
-          <w:rFonts w:ascii="Times New Roman" w:hAnsi="Times New Roman" w:cs="Times New Roman"/>
-          <w:sz w:val="24"/>
-          <w:szCs w:val="24"/>
-          <w:lang w:val="sv-SE"/>
-        </w:rPr>
-        <w:t xml:space="preserve">, </w:t>
-      </w:r>
-      <w:r>
-        <w:rPr>
-          <w:rFonts w:ascii="Times New Roman" w:hAnsi="Times New Roman" w:cs="Times New Roman"/>
-          <w:sz w:val="24"/>
-          <w:szCs w:val="24"/>
-          <w:lang w:val="sv-SE"/>
-        </w:rPr>
-        <w:t>Kapasitas penumpang</w:t>
+        <w:t>Menampilkan status akhir kendaraan seperti: Nama kendaraan, Sisa energi, Kapasitas penumpang</w:t>
       </w:r>
     </w:p>
     <w:p>
@@ -1163,113 +844,13 @@
           <w:szCs w:val="24"/>
         </w:rPr>
       </w:pPr>
-      <w:proofErr w:type="spellStart"/>
-      <w:r>
-        <w:rPr>
-          <w:rFonts w:ascii="Times New Roman" w:hAnsi="Times New Roman" w:cs="Times New Roman"/>
-          <w:sz w:val="24"/>
-          <w:szCs w:val="24"/>
-        </w:rPr>
-        <w:t>Digunakan</w:t>
-      </w:r>
-      <w:proofErr w:type="spellEnd"/>
-      <w:r>
-        <w:rPr>
-          <w:rFonts w:ascii="Times New Roman" w:hAnsi="Times New Roman" w:cs="Times New Roman"/>
-          <w:sz w:val="24"/>
-          <w:szCs w:val="24"/>
-        </w:rPr>
-        <w:t xml:space="preserve"> </w:t>
-      </w:r>
-      <w:proofErr w:type="spellStart"/>
-      <w:r>
-        <w:rPr>
-          <w:rFonts w:ascii="Times New Roman" w:hAnsi="Times New Roman" w:cs="Times New Roman"/>
-          <w:sz w:val="24"/>
-          <w:szCs w:val="24"/>
-        </w:rPr>
-        <w:t>untuk</w:t>
-      </w:r>
-      <w:proofErr w:type="spellEnd"/>
-      <w:r>
-        <w:rPr>
-          <w:rFonts w:ascii="Times New Roman" w:hAnsi="Times New Roman" w:cs="Times New Roman"/>
-          <w:sz w:val="24"/>
-          <w:szCs w:val="24"/>
-        </w:rPr>
-        <w:t xml:space="preserve"> </w:t>
-      </w:r>
-      <w:proofErr w:type="spellStart"/>
-      <w:r>
-        <w:rPr>
-          <w:rFonts w:ascii="Times New Roman" w:hAnsi="Times New Roman" w:cs="Times New Roman"/>
-          <w:sz w:val="24"/>
-          <w:szCs w:val="24"/>
-        </w:rPr>
-        <w:t>menembakkan</w:t>
-      </w:r>
-      <w:proofErr w:type="spellEnd"/>
-      <w:r>
-        <w:rPr>
-          <w:rFonts w:ascii="Times New Roman" w:hAnsi="Times New Roman" w:cs="Times New Roman"/>
-          <w:sz w:val="24"/>
-          <w:szCs w:val="24"/>
-        </w:rPr>
-        <w:t xml:space="preserve"> </w:t>
-      </w:r>
-      <w:proofErr w:type="spellStart"/>
-      <w:r>
-        <w:rPr>
-          <w:rFonts w:ascii="Times New Roman" w:hAnsi="Times New Roman" w:cs="Times New Roman"/>
-          <w:sz w:val="24"/>
-          <w:szCs w:val="24"/>
-        </w:rPr>
-        <w:t>rudal</w:t>
-      </w:r>
-      <w:proofErr w:type="spellEnd"/>
-      <w:r>
-        <w:rPr>
-          <w:rFonts w:ascii="Times New Roman" w:hAnsi="Times New Roman" w:cs="Times New Roman"/>
-          <w:sz w:val="24"/>
-          <w:szCs w:val="24"/>
-        </w:rPr>
-        <w:t xml:space="preserve"> pada </w:t>
-      </w:r>
-      <w:proofErr w:type="spellStart"/>
-      <w:r>
-        <w:rPr>
-          <w:rFonts w:ascii="Times New Roman" w:hAnsi="Times New Roman" w:cs="Times New Roman"/>
-          <w:sz w:val="24"/>
-          <w:szCs w:val="24"/>
-        </w:rPr>
-        <w:t>kendaraan</w:t>
-      </w:r>
-      <w:proofErr w:type="spellEnd"/>
-      <w:r>
-        <w:rPr>
-          <w:rFonts w:ascii="Times New Roman" w:hAnsi="Times New Roman" w:cs="Times New Roman"/>
-          <w:sz w:val="24"/>
-          <w:szCs w:val="24"/>
-        </w:rPr>
-        <w:t xml:space="preserve"> </w:t>
-      </w:r>
-      <w:proofErr w:type="spellStart"/>
-      <w:r>
-        <w:rPr>
-          <w:rFonts w:ascii="Times New Roman" w:hAnsi="Times New Roman" w:cs="Times New Roman"/>
-          <w:sz w:val="24"/>
-          <w:szCs w:val="24"/>
-        </w:rPr>
-        <w:t>Pesawat</w:t>
-      </w:r>
-      <w:proofErr w:type="spellEnd"/>
-      <w:r>
-        <w:rPr>
-          <w:rFonts w:ascii="Times New Roman" w:hAnsi="Times New Roman" w:cs="Times New Roman"/>
-          <w:sz w:val="24"/>
-          <w:szCs w:val="24"/>
-        </w:rPr>
-        <w:t xml:space="preserve"> Tempur.</w:t>
+      <w:r>
+        <w:rPr>
+          <w:rFonts w:ascii="Times New Roman" w:hAnsi="Times New Roman" w:cs="Times New Roman"/>
+          <w:sz w:val="24"/>
+          <w:szCs w:val="24"/>
+        </w:rPr>
+        <w:t>Digunakan untuk menembakkan rudal pada kendaraan Pesawat Tempur.</w:t>
       </w:r>
     </w:p>
     <w:p>
@@ -1364,6 +945,7 @@
           <w:rFonts w:ascii="Times New Roman" w:hAnsi="Times New Roman" w:cs="Times New Roman"/>
           <w:b/>
           <w:bCs/>
+          <w:noProof/>
           <w:sz w:val="24"/>
           <w:szCs w:val="24"/>
         </w:rPr>
